--- a/documentacao/TI-Documentacao-Grupo7.docx
+++ b/documentacao/TI-Documentacao-Grupo7.docx
@@ -401,7 +401,7 @@
               </wp:inline>
             </w:drawing>
           </mc:Choice>
-          <mc:Fallback xmlns:wp14="http://schemas.microsoft.com/office/word/2010/wordml" xmlns:a14="http://schemas.microsoft.com/office/drawing/2010/main" xmlns:pic="http://schemas.openxmlformats.org/drawingml/2006/picture" xmlns:a="http://schemas.openxmlformats.org/drawingml/2006/main">
+          <mc:Fallback xmlns:a="http://schemas.openxmlformats.org/drawingml/2006/main" xmlns:pic="http://schemas.openxmlformats.org/drawingml/2006/picture" xmlns:a14="http://schemas.microsoft.com/office/drawing/2010/main" xmlns:wp14="http://schemas.microsoft.com/office/word/2010/wordml">
             <w:pict w14:anchorId="31623F39">
               <v:shapetype id="_x0000_t75" coordsize="21600,21600" filled="f" stroked="f" o:spt="75" o:preferrelative="t" path="m@4@5l@4@11@9@11@9@5xe">
                 <v:stroke joinstyle="miter"/>
@@ -507,10 +507,7 @@
     </w:p>
     <w:p>
       <w:r>
-        <w:t>Porém, é importante salientar que essa variação do volume do combustível costuma ser bem reduzida. Por isso, variações muito grandes precisam ser</w:t>
-      </w:r>
-      <w:r>
-        <w:t xml:space="preserve"> melhor investigadas.</w:t>
+        <w:t>Porém, é importante salientar que essa variação do volume do combustível costuma ser bem reduzida. Por isso, variações muito grandes precisam ser melhor investigadas.</w:t>
       </w:r>
     </w:p>
     <w:p>
@@ -2052,10 +2049,21 @@
       <w:pPr>
         <w:spacing w:before="0" w:after="160"/>
       </w:pPr>
+    </w:p>
+    <w:p>
+      <w:pPr>
+        <w:spacing w:before="0" w:after="160"/>
+      </w:pPr>
+    </w:p>
+    <w:p>
+      <w:pPr>
+        <w:spacing w:before="0" w:after="160"/>
+      </w:pPr>
       <w:r>
         <w:rPr>
           <w:noProof/>
         </w:rPr>
+        <w:lastRenderedPageBreak/>
         <w:drawing>
           <wp:anchor distT="0" distB="0" distL="114300" distR="114300" simplePos="0" relativeHeight="251658240" behindDoc="0" locked="0" layoutInCell="1" allowOverlap="1" wp14:anchorId="4CC56F69" wp14:editId="7BC02B74">
             <wp:simplePos x="0" y="0"/>
@@ -2200,6 +2208,16 @@
         <w:spacing w:before="0" w:after="160"/>
       </w:pPr>
     </w:p>
+    <w:p/>
+    <w:p/>
+    <w:p/>
+    <w:p/>
+    <w:p/>
+    <w:p/>
+    <w:p/>
+    <w:p/>
+    <w:p/>
+    <w:p/>
     <w:p>
       <w:pPr>
         <w:pStyle w:val="Ttulo1"/>
@@ -2374,15 +2392,27 @@
         <w:spacing w:before="283" w:line="279" w:lineRule="auto"/>
         <w:ind w:firstLine="0"/>
         <w:jc w:val="both"/>
-      </w:pPr>
-      <w:r>
         <w:rPr>
           <w:b/>
           <w:bCs/>
           <w:sz w:val="32"/>
           <w:szCs w:val="32"/>
         </w:rPr>
-        <w:lastRenderedPageBreak/>
+      </w:pPr>
+    </w:p>
+    <w:p>
+      <w:pPr>
+        <w:spacing w:before="283" w:line="279" w:lineRule="auto"/>
+        <w:ind w:firstLine="0"/>
+        <w:jc w:val="both"/>
+      </w:pPr>
+      <w:r>
+        <w:rPr>
+          <w:b/>
+          <w:bCs/>
+          <w:sz w:val="32"/>
+          <w:szCs w:val="32"/>
+        </w:rPr>
         <w:t>Justificativa</w:t>
       </w:r>
     </w:p>
@@ -2390,47 +2420,58 @@
       <w:pPr>
         <w:spacing w:line="279" w:lineRule="auto"/>
         <w:ind w:firstLine="360"/>
-        <w:jc w:val="both"/>
       </w:pPr>
       <w:r>
         <w:rPr>
-          <w:rFonts w:asciiTheme="minorHAnsi" w:eastAsiaTheme="minorEastAsia" w:hAnsiTheme="minorHAnsi" w:cstheme="minorBidi"/>
+          <w:rFonts w:eastAsiaTheme="minorEastAsia" w:cstheme="minorBidi"/>
         </w:rPr>
         <w:t>A falta de monitoramento adequado em tanques de diesel causa um desperdício de até 1,5%, o que representa uma perda de R$ 6</w:t>
       </w:r>
       <w:r>
         <w:rPr>
-          <w:rFonts w:asciiTheme="minorHAnsi" w:eastAsiaTheme="minorEastAsia" w:hAnsiTheme="minorHAnsi" w:cstheme="minorBidi"/>
+          <w:rFonts w:eastAsiaTheme="minorEastAsia" w:cstheme="minorBidi"/>
         </w:rPr>
         <w:t>7.500,00</w:t>
       </w:r>
       <w:r>
         <w:rPr>
-          <w:rFonts w:asciiTheme="minorHAnsi" w:eastAsiaTheme="minorEastAsia" w:hAnsiTheme="minorHAnsi" w:cstheme="minorBidi"/>
+          <w:rFonts w:eastAsiaTheme="minorEastAsia" w:cstheme="minorBidi"/>
         </w:rPr>
         <w:t xml:space="preserve"> para uma empresa que armazena </w:t>
       </w:r>
       <w:r>
         <w:rPr>
-          <w:rFonts w:asciiTheme="minorHAnsi" w:eastAsiaTheme="minorEastAsia" w:hAnsiTheme="minorHAnsi" w:cstheme="minorBidi"/>
+          <w:rFonts w:eastAsiaTheme="minorEastAsia" w:cstheme="minorBidi"/>
         </w:rPr>
         <w:t>750</w:t>
       </w:r>
       <w:r>
         <w:rPr>
-          <w:rFonts w:asciiTheme="minorHAnsi" w:eastAsiaTheme="minorEastAsia" w:hAnsiTheme="minorHAnsi" w:cstheme="minorBidi"/>
+          <w:rFonts w:eastAsiaTheme="minorEastAsia" w:cstheme="minorBidi"/>
         </w:rPr>
         <w:t>.000 litros de diesel</w:t>
       </w:r>
       <w:r>
         <w:rPr>
-          <w:rFonts w:asciiTheme="minorHAnsi" w:eastAsiaTheme="minorEastAsia" w:hAnsiTheme="minorHAnsi" w:cstheme="minorBidi"/>
+          <w:rFonts w:eastAsiaTheme="minorEastAsia" w:cstheme="minorBidi"/>
         </w:rPr>
-        <w:t>, considerando o valor de R$6,00/litro</w:t>
+        <w:t>, considerando o valor</w:t>
       </w:r>
       <w:r>
         <w:rPr>
-          <w:rFonts w:asciiTheme="minorHAnsi" w:eastAsiaTheme="minorEastAsia" w:hAnsiTheme="minorHAnsi" w:cstheme="minorBidi"/>
+          <w:rFonts w:eastAsiaTheme="minorEastAsia" w:cstheme="minorBidi"/>
+        </w:rPr>
+        <w:t xml:space="preserve"> de </w:t>
+      </w:r>
+      <w:r>
+        <w:rPr>
+          <w:rFonts w:eastAsiaTheme="minorEastAsia" w:cstheme="minorBidi"/>
+        </w:rPr>
+        <w:t>R$6,00/litro</w:t>
+      </w:r>
+      <w:r>
+        <w:rPr>
+          <w:rFonts w:eastAsiaTheme="minorEastAsia" w:cstheme="minorBidi"/>
         </w:rPr>
         <w:t>.</w:t>
       </w:r>
@@ -2546,13 +2587,13 @@
         <w:ind w:firstLine="360"/>
         <w:jc w:val="both"/>
         <w:rPr>
-          <w:rFonts w:ascii="Aptos" w:eastAsia="Aptos" w:hAnsi="Aptos" w:cs="Aptos"/>
+          <w:rFonts w:eastAsia="Aptos" w:cs="Aptos"/>
           <w:color w:val="000000" w:themeColor="text1"/>
         </w:rPr>
       </w:pPr>
       <w:r>
         <w:rPr>
-          <w:rFonts w:asciiTheme="minorHAnsi" w:eastAsiaTheme="minorEastAsia" w:hAnsiTheme="minorHAnsi" w:cstheme="minorBidi"/>
+          <w:rFonts w:eastAsiaTheme="minorEastAsia" w:cstheme="minorBidi"/>
         </w:rPr>
         <w:t xml:space="preserve"> </w:t>
       </w:r>
@@ -2897,10 +2938,7 @@
         <w:t>Recuperação de senha:</w:t>
       </w:r>
       <w:r>
-        <w:t xml:space="preserve"> Sistema necessário para caso o cliente esqueça seu acesso e deseje recuperá-lo. Ele será atendido por e-mail onde serão solicitados alguns pro</w:t>
-      </w:r>
-      <w:r>
-        <w:t>cedimentos para que possa trocar a senha.</w:t>
+        <w:t xml:space="preserve"> Sistema necessário para caso o cliente esqueça seu acesso e deseje recuperá-lo. Ele será atendido por e-mail onde serão solicitados alguns procedimentos para que possa trocar a senha.</w:t>
       </w:r>
     </w:p>
     <w:p>
@@ -3533,24 +3571,7 @@
     <w:p>
       <w:pPr>
         <w:shd w:val="clear" w:color="auto" w:fill="auto"/>
-        <w:ind w:firstLine="0"/>
-        <w:rPr>
-          <w:rStyle w:val="Ttulo2Char"/>
-        </w:rPr>
-      </w:pPr>
-    </w:p>
-    <w:p>
-      <w:pPr>
-        <w:shd w:val="clear" w:color="auto" w:fill="auto"/>
-        <w:ind w:firstLine="0"/>
-        <w:rPr>
-          <w:rStyle w:val="Ttulo2Char"/>
-        </w:rPr>
-      </w:pPr>
-    </w:p>
-    <w:p>
-      <w:pPr>
-        <w:shd w:val="clear" w:color="auto" w:fill="auto"/>
+        <w:spacing w:before="0" w:after="160"/>
         <w:ind w:firstLine="0"/>
         <w:rPr>
           <w:rStyle w:val="Ttulo2Char"/>
@@ -3703,7 +3724,6 @@
         <w:jc w:val="both"/>
       </w:pPr>
       <w:r>
-        <w:lastRenderedPageBreak/>
         <w:t xml:space="preserve">Possuir um cadastro </w:t>
       </w:r>
       <w:r>
@@ -3744,6 +3764,7 @@
         <w:jc w:val="both"/>
       </w:pPr>
       <w:r>
+        <w:lastRenderedPageBreak/>
         <w:t>P</w:t>
       </w:r>
       <w:r>
@@ -10194,7 +10215,7 @@
     <w:lsdException w:name="Table Web 2" w:semiHidden="1" w:unhideWhenUsed="1"/>
     <w:lsdException w:name="Table Web 3" w:semiHidden="1" w:unhideWhenUsed="1"/>
     <w:lsdException w:name="Balloon Text" w:semiHidden="1" w:unhideWhenUsed="1"/>
-    <w:lsdException w:name="Table Grid" w:semiHidden="1" w:uiPriority="59" w:unhideWhenUsed="1"/>
+    <w:lsdException w:name="Table Grid" w:uiPriority="59"/>
     <w:lsdException w:name="Table Theme" w:semiHidden="1" w:unhideWhenUsed="1"/>
     <w:lsdException w:name="Placeholder Text" w:semiHidden="1"/>
     <w:lsdException w:name="No Spacing" w:uiPriority="1" w:qFormat="1"/>
